--- a/ls15-report-extras.docx
+++ b/ls15-report-extras.docx
@@ -2431,7 +2431,7 @@
       <w:r>
         <w:drawing>
           <wp:inline>
-            <wp:extent cx="9271000" cy="13906500"/>
+            <wp:extent cx="6489700" cy="6489700"/>
             <wp:effectExtent b="0" l="0" r="0" t="0"/>
             <wp:docPr descr="" id="1" name="Picture"/>
             <a:graphic>
@@ -2452,7 +2452,7 @@
                   <pic:spPr bwMode="auto">
                     <a:xfrm>
                       <a:off x="0" y="0"/>
-                      <a:ext cx="9271000" cy="13906500"/>
+                      <a:ext cx="6489700" cy="6489700"/>
                     </a:xfrm>
                     <a:prstGeom prst="rect">
                       <a:avLst/>
@@ -3901,7 +3901,7 @@
         <w:rPr>
           <w:rStyle w:val="VerbatimChar"/>
         </w:rPr>
-        <w:t xml:space="preserve">## -3.575 -0.324  0.034  0.353  2.746 </w:t>
+        <w:t xml:space="preserve">## -3.563 -0.326  0.035  0.353  2.747 </w:t>
       </w:r>
       <w:r>
         <w:br w:type="textWrapping"/>
@@ -3937,25 +3937,25 @@
         <w:rPr>
           <w:rStyle w:val="VerbatimChar"/>
         </w:rPr>
-        <w:t xml:space="preserve">## (Intercept)           -1.46e-01   1.37e-02  -10.63   &lt;2e-16 ***</w:t>
-      </w:r>
-      <w:r>
-        <w:br w:type="textWrapping"/>
-      </w:r>
-      <w:r>
-        <w:rPr>
-          <w:rStyle w:val="VerbatimChar"/>
-        </w:rPr>
-        <w:t xml:space="preserve">## I(1/jitter(R))         1.74e-02   1.04e-02    1.67    0.094 .  </w:t>
-      </w:r>
-      <w:r>
-        <w:br w:type="textWrapping"/>
-      </w:r>
-      <w:r>
-        <w:rPr>
-          <w:rStyle w:val="VerbatimChar"/>
-        </w:rPr>
-        <w:t xml:space="preserve">## I(1/jitter(R.minmoe)) -1.33e-04   5.53e-05   -2.40    0.016 *  </w:t>
+        <w:t xml:space="preserve">## (Intercept)           -1.46e-01   1.37e-02  -10.66   &lt;2e-16 ***</w:t>
+      </w:r>
+      <w:r>
+        <w:br w:type="textWrapping"/>
+      </w:r>
+      <w:r>
+        <w:rPr>
+          <w:rStyle w:val="VerbatimChar"/>
+        </w:rPr>
+        <w:t xml:space="preserve">## I(1/jitter(R))        -1.68e-02   9.15e-03   -1.83    0.067 .  </w:t>
+      </w:r>
+      <w:r>
+        <w:br w:type="textWrapping"/>
+      </w:r>
+      <w:r>
+        <w:rPr>
+          <w:rStyle w:val="VerbatimChar"/>
+        </w:rPr>
+        <w:t xml:space="preserve">## I(1/jitter(R.minmoe)) -9.59e-07   2.04e-05   -0.05    0.963    </w:t>
       </w:r>
       <w:r>
         <w:br w:type="textWrapping"/>
@@ -3991,7 +3991,7 @@
         <w:rPr>
           <w:rStyle w:val="VerbatimChar"/>
         </w:rPr>
-        <w:t xml:space="preserve">## Residual standard error: 0.602 on 1936 degrees of freedom</w:t>
+        <w:t xml:space="preserve">## Residual standard error: 0.603 on 1936 degrees of freedom</w:t>
       </w:r>
       <w:r>
         <w:br w:type="textWrapping"/>
@@ -4009,16 +4009,16 @@
         <w:rPr>
           <w:rStyle w:val="VerbatimChar"/>
         </w:rPr>
-        <w:t xml:space="preserve">## Multiple R-squared:  0.00438,    Adjusted R-squared:  0.00335 </w:t>
-      </w:r>
-      <w:r>
-        <w:br w:type="textWrapping"/>
-      </w:r>
-      <w:r>
-        <w:rPr>
-          <w:rStyle w:val="VerbatimChar"/>
-        </w:rPr>
-        <w:t xml:space="preserve">## F-statistic: 4.26 on 2 and 1936 DF,  p-value: 0.0143</w:t>
+        <w:t xml:space="preserve">## Multiple R-squared:  0.00173,    Adjusted R-squared:  0.000697 </w:t>
+      </w:r>
+      <w:r>
+        <w:br w:type="textWrapping"/>
+      </w:r>
+      <w:r>
+        <w:rPr>
+          <w:rStyle w:val="VerbatimChar"/>
+        </w:rPr>
+        <w:t xml:space="preserve">## F-statistic: 1.68 on 2 and 1936 DF,  p-value: 0.187</w:t>
       </w:r>
     </w:p>
     <w:p>
@@ -5440,170 +5440,715 @@
         <w:t xml:space="preserve">)</w:t>
       </w:r>
     </w:p>
-    <w:p>
-      <w:pPr>
-        <w:pStyle w:val="SourceCode"/>
-      </w:pPr>
-      <w:r>
-        <w:rPr>
-          <w:rStyle w:val="VerbatimChar"/>
-        </w:rPr>
-        <w:t xml:space="preserve">## </w:t>
-      </w:r>
-      <w:r>
-        <w:br w:type="textWrapping"/>
-      </w:r>
-      <w:r>
-        <w:rPr>
-          <w:rStyle w:val="VerbatimChar"/>
-        </w:rPr>
-        <w:t xml:space="preserve">## ---------------------------------------------------------------------------------------</w:t>
-      </w:r>
-      <w:r>
-        <w:br w:type="textWrapping"/>
-      </w:r>
-      <w:r>
-        <w:rPr>
-          <w:rStyle w:val="VerbatimChar"/>
-        </w:rPr>
-        <w:t xml:space="preserve">##       &amp;nbsp;         moe.all   moe.inner   moe.outer   abc.all   abc.inner   abc.outer </w:t>
-      </w:r>
-      <w:r>
-        <w:br w:type="textWrapping"/>
-      </w:r>
-      <w:r>
-        <w:rPr>
-          <w:rStyle w:val="VerbatimChar"/>
-        </w:rPr>
-        <w:t xml:space="preserve">## ------------------- --------- ----------- ----------- --------- ----------- -----------</w:t>
-      </w:r>
-      <w:r>
-        <w:br w:type="textWrapping"/>
-      </w:r>
-      <w:r>
-        <w:rPr>
-          <w:rStyle w:val="VerbatimChar"/>
-        </w:rPr>
-        <w:t xml:space="preserve">##   **(Intercept)**    -9.846     -6.692       -9.84      25.89      23.47       28.07   </w:t>
-      </w:r>
-      <w:r>
-        <w:br w:type="textWrapping"/>
-      </w:r>
-      <w:r>
-        <w:rPr>
-          <w:rStyle w:val="VerbatimChar"/>
-        </w:rPr>
-        <w:t xml:space="preserve">## </w:t>
-      </w:r>
-      <w:r>
-        <w:br w:type="textWrapping"/>
-      </w:r>
-      <w:r>
-        <w:rPr>
-          <w:rStyle w:val="VerbatimChar"/>
-        </w:rPr>
-        <w:t xml:space="preserve">##   **swv.calibre**   0.006449   0.005855    0.007425   -0.005417  -0.004603   -0.006599 </w:t>
-      </w:r>
-      <w:r>
-        <w:br w:type="textWrapping"/>
-      </w:r>
-      <w:r>
-        <w:rPr>
-          <w:rStyle w:val="VerbatimChar"/>
-        </w:rPr>
-        <w:t xml:space="preserve">## </w:t>
-      </w:r>
-      <w:r>
-        <w:br w:type="textWrapping"/>
-      </w:r>
-      <w:r>
-        <w:rPr>
-          <w:rStyle w:val="VerbatimChar"/>
-        </w:rPr>
-        <w:t xml:space="preserve">##       **SED**       0.003721  -0.0006842   -0.003291   -0.0122   -0.01187    -0.008432 </w:t>
-      </w:r>
-      <w:r>
-        <w:br w:type="textWrapping"/>
-      </w:r>
-      <w:r>
-        <w:rPr>
-          <w:rStyle w:val="VerbatimChar"/>
-        </w:rPr>
-        <w:t xml:space="preserve">## </w:t>
-      </w:r>
-      <w:r>
-        <w:br w:type="textWrapping"/>
-      </w:r>
-      <w:r>
-        <w:rPr>
-          <w:rStyle w:val="VerbatimChar"/>
-        </w:rPr>
-        <w:t xml:space="preserve">##  **heartVolFrac**    -7.909     -7.435      -10.93      6.24       3.559       8.084   </w:t>
-      </w:r>
-      <w:r>
-        <w:br w:type="textWrapping"/>
-      </w:r>
-      <w:r>
-        <w:rPr>
-          <w:rStyle w:val="VerbatimChar"/>
-        </w:rPr>
-        <w:t xml:space="preserve">## </w:t>
-      </w:r>
-      <w:r>
-        <w:br w:type="textWrapping"/>
-      </w:r>
-      <w:r>
-        <w:rPr>
-          <w:rStyle w:val="VerbatimChar"/>
-        </w:rPr>
-        <w:t xml:space="preserve">##  **ring10VolFrac**   -3.737     -4.708       3.036     -1.137     0.2779      -3.774   </w:t>
-      </w:r>
-      <w:r>
-        <w:br w:type="textWrapping"/>
-      </w:r>
-      <w:r>
-        <w:rPr>
-          <w:rStyle w:val="VerbatimChar"/>
-        </w:rPr>
-        <w:t xml:space="preserve">## </w:t>
-      </w:r>
-      <w:r>
-        <w:br w:type="textWrapping"/>
-      </w:r>
-      <w:r>
-        <w:rPr>
-          <w:rStyle w:val="VerbatimChar"/>
-        </w:rPr>
-        <w:t xml:space="preserve">##    **r.squared**     0.8001     0.7429      0.6267     0.3604     0.3004      0.2009   </w:t>
-      </w:r>
-      <w:r>
-        <w:br w:type="textWrapping"/>
-      </w:r>
-      <w:r>
-        <w:rPr>
-          <w:rStyle w:val="VerbatimChar"/>
-        </w:rPr>
-        <w:t xml:space="preserve">## </w:t>
-      </w:r>
-      <w:r>
-        <w:br w:type="textWrapping"/>
-      </w:r>
-      <w:r>
-        <w:rPr>
-          <w:rStyle w:val="VerbatimChar"/>
-        </w:rPr>
-        <w:t xml:space="preserve">##      **RMSE**        0.5837     0.6659       1.109      1.287      1.309       2.225   </w:t>
-      </w:r>
-      <w:r>
-        <w:br w:type="textWrapping"/>
-      </w:r>
-      <w:r>
-        <w:rPr>
-          <w:rStyle w:val="VerbatimChar"/>
-        </w:rPr>
-        <w:t xml:space="preserve">## ---------------------------------------------------------------------------------------</w:t>
-      </w:r>
-    </w:p>
+    <w:tbl>
+      <w:tblPr>
+        <w:tblStyle w:val="TableNormal"/>
+      </w:tblPr>
+      <w:tblGrid>
+        <w:gridCol w:w="1800"/>
+        <w:gridCol w:w="900"/>
+        <w:gridCol w:w="1080"/>
+        <w:gridCol w:w="1080"/>
+        <w:gridCol w:w="900"/>
+        <w:gridCol w:w="1080"/>
+        <w:gridCol w:w="1080"/>
+      </w:tblGrid>
+      <w:tr>
+        <w:tc>
+          <w:tcPr>
+            <w:tcBorders>
+              <w:bottom w:val="single"/>
+            </w:tcBorders>
+            <w:vAlign w:val="bottom"/>
+          </w:tcPr>
+          <w:p>
+            <w:pPr>
+              <w:pStyle w:val="Compact"/>
+              <w:jc w:val="center"/>
+            </w:pPr>
+            <w:r>
+              <w:t xml:space="preserve"> </w:t>
+            </w:r>
+          </w:p>
+        </w:tc>
+        <w:tc>
+          <w:tcPr>
+            <w:tcBorders>
+              <w:bottom w:val="single"/>
+            </w:tcBorders>
+            <w:vAlign w:val="bottom"/>
+          </w:tcPr>
+          <w:p>
+            <w:pPr>
+              <w:pStyle w:val="Compact"/>
+              <w:jc w:val="center"/>
+            </w:pPr>
+            <w:r>
+              <w:t xml:space="preserve">moe.all</w:t>
+            </w:r>
+          </w:p>
+        </w:tc>
+        <w:tc>
+          <w:tcPr>
+            <w:tcBorders>
+              <w:bottom w:val="single"/>
+            </w:tcBorders>
+            <w:vAlign w:val="bottom"/>
+          </w:tcPr>
+          <w:p>
+            <w:pPr>
+              <w:pStyle w:val="Compact"/>
+              <w:jc w:val="center"/>
+            </w:pPr>
+            <w:r>
+              <w:t xml:space="preserve">moe.inner</w:t>
+            </w:r>
+          </w:p>
+        </w:tc>
+        <w:tc>
+          <w:tcPr>
+            <w:tcBorders>
+              <w:bottom w:val="single"/>
+            </w:tcBorders>
+            <w:vAlign w:val="bottom"/>
+          </w:tcPr>
+          <w:p>
+            <w:pPr>
+              <w:pStyle w:val="Compact"/>
+              <w:jc w:val="center"/>
+            </w:pPr>
+            <w:r>
+              <w:t xml:space="preserve">moe.outer</w:t>
+            </w:r>
+          </w:p>
+        </w:tc>
+        <w:tc>
+          <w:tcPr>
+            <w:tcBorders>
+              <w:bottom w:val="single"/>
+            </w:tcBorders>
+            <w:vAlign w:val="bottom"/>
+          </w:tcPr>
+          <w:p>
+            <w:pPr>
+              <w:pStyle w:val="Compact"/>
+              <w:jc w:val="center"/>
+            </w:pPr>
+            <w:r>
+              <w:t xml:space="preserve">abc.all</w:t>
+            </w:r>
+          </w:p>
+        </w:tc>
+        <w:tc>
+          <w:tcPr>
+            <w:tcBorders>
+              <w:bottom w:val="single"/>
+            </w:tcBorders>
+            <w:vAlign w:val="bottom"/>
+          </w:tcPr>
+          <w:p>
+            <w:pPr>
+              <w:pStyle w:val="Compact"/>
+              <w:jc w:val="center"/>
+            </w:pPr>
+            <w:r>
+              <w:t xml:space="preserve">abc.inner</w:t>
+            </w:r>
+          </w:p>
+        </w:tc>
+        <w:tc>
+          <w:tcPr>
+            <w:tcBorders>
+              <w:bottom w:val="single"/>
+            </w:tcBorders>
+            <w:vAlign w:val="bottom"/>
+          </w:tcPr>
+          <w:p>
+            <w:pPr>
+              <w:pStyle w:val="Compact"/>
+              <w:jc w:val="center"/>
+            </w:pPr>
+            <w:r>
+              <w:t xml:space="preserve">abc.outer</w:t>
+            </w:r>
+          </w:p>
+        </w:tc>
+      </w:tr>
+      <w:tr>
+        <w:tc>
+          <w:p>
+            <w:pPr>
+              <w:pStyle w:val="Compact"/>
+              <w:jc w:val="center"/>
+            </w:pPr>
+            <w:r>
+              <w:rPr>
+                <w:b/>
+              </w:rPr>
+              <w:t xml:space="preserve">(Intercept)</w:t>
+            </w:r>
+          </w:p>
+        </w:tc>
+        <w:tc>
+          <w:p>
+            <w:pPr>
+              <w:pStyle w:val="Compact"/>
+              <w:jc w:val="center"/>
+            </w:pPr>
+            <w:r>
+              <w:t xml:space="preserve">-9.846</w:t>
+            </w:r>
+          </w:p>
+        </w:tc>
+        <w:tc>
+          <w:p>
+            <w:pPr>
+              <w:pStyle w:val="Compact"/>
+              <w:jc w:val="center"/>
+            </w:pPr>
+            <w:r>
+              <w:t xml:space="preserve">-6.692</w:t>
+            </w:r>
+          </w:p>
+        </w:tc>
+        <w:tc>
+          <w:p>
+            <w:pPr>
+              <w:pStyle w:val="Compact"/>
+              <w:jc w:val="center"/>
+            </w:pPr>
+            <w:r>
+              <w:t xml:space="preserve">-9.84</w:t>
+            </w:r>
+          </w:p>
+        </w:tc>
+        <w:tc>
+          <w:p>
+            <w:pPr>
+              <w:pStyle w:val="Compact"/>
+              <w:jc w:val="center"/>
+            </w:pPr>
+            <w:r>
+              <w:t xml:space="preserve">25.89</w:t>
+            </w:r>
+          </w:p>
+        </w:tc>
+        <w:tc>
+          <w:p>
+            <w:pPr>
+              <w:pStyle w:val="Compact"/>
+              <w:jc w:val="center"/>
+            </w:pPr>
+            <w:r>
+              <w:t xml:space="preserve">23.47</w:t>
+            </w:r>
+          </w:p>
+        </w:tc>
+        <w:tc>
+          <w:p>
+            <w:pPr>
+              <w:pStyle w:val="Compact"/>
+              <w:jc w:val="center"/>
+            </w:pPr>
+            <w:r>
+              <w:t xml:space="preserve">28.07</w:t>
+            </w:r>
+          </w:p>
+        </w:tc>
+      </w:tr>
+      <w:tr>
+        <w:tc>
+          <w:p>
+            <w:pPr>
+              <w:pStyle w:val="Compact"/>
+              <w:jc w:val="center"/>
+            </w:pPr>
+            <w:r>
+              <w:rPr>
+                <w:b/>
+              </w:rPr>
+              <w:t xml:space="preserve">swv.calibre</w:t>
+            </w:r>
+          </w:p>
+        </w:tc>
+        <w:tc>
+          <w:p>
+            <w:pPr>
+              <w:pStyle w:val="Compact"/>
+              <w:jc w:val="center"/>
+            </w:pPr>
+            <w:r>
+              <w:t xml:space="preserve">0.006449</w:t>
+            </w:r>
+          </w:p>
+        </w:tc>
+        <w:tc>
+          <w:p>
+            <w:pPr>
+              <w:pStyle w:val="Compact"/>
+              <w:jc w:val="center"/>
+            </w:pPr>
+            <w:r>
+              <w:t xml:space="preserve">0.005855</w:t>
+            </w:r>
+          </w:p>
+        </w:tc>
+        <w:tc>
+          <w:p>
+            <w:pPr>
+              <w:pStyle w:val="Compact"/>
+              <w:jc w:val="center"/>
+            </w:pPr>
+            <w:r>
+              <w:t xml:space="preserve">0.007425</w:t>
+            </w:r>
+          </w:p>
+        </w:tc>
+        <w:tc>
+          <w:p>
+            <w:pPr>
+              <w:pStyle w:val="Compact"/>
+              <w:jc w:val="center"/>
+            </w:pPr>
+            <w:r>
+              <w:t xml:space="preserve">-0.005417</w:t>
+            </w:r>
+          </w:p>
+        </w:tc>
+        <w:tc>
+          <w:p>
+            <w:pPr>
+              <w:pStyle w:val="Compact"/>
+              <w:jc w:val="center"/>
+            </w:pPr>
+            <w:r>
+              <w:t xml:space="preserve">-0.004603</w:t>
+            </w:r>
+          </w:p>
+        </w:tc>
+        <w:tc>
+          <w:p>
+            <w:pPr>
+              <w:pStyle w:val="Compact"/>
+              <w:jc w:val="center"/>
+            </w:pPr>
+            <w:r>
+              <w:t xml:space="preserve">-0.006599</w:t>
+            </w:r>
+          </w:p>
+        </w:tc>
+      </w:tr>
+      <w:tr>
+        <w:tc>
+          <w:p>
+            <w:pPr>
+              <w:pStyle w:val="Compact"/>
+              <w:jc w:val="center"/>
+            </w:pPr>
+            <w:r>
+              <w:rPr>
+                <w:b/>
+              </w:rPr>
+              <w:t xml:space="preserve">SED</w:t>
+            </w:r>
+          </w:p>
+        </w:tc>
+        <w:tc>
+          <w:p>
+            <w:pPr>
+              <w:pStyle w:val="Compact"/>
+              <w:jc w:val="center"/>
+            </w:pPr>
+            <w:r>
+              <w:t xml:space="preserve">0.003721</w:t>
+            </w:r>
+          </w:p>
+        </w:tc>
+        <w:tc>
+          <w:p>
+            <w:pPr>
+              <w:pStyle w:val="Compact"/>
+              <w:jc w:val="center"/>
+            </w:pPr>
+            <w:r>
+              <w:t xml:space="preserve">-0.0006842</w:t>
+            </w:r>
+          </w:p>
+        </w:tc>
+        <w:tc>
+          <w:p>
+            <w:pPr>
+              <w:pStyle w:val="Compact"/>
+              <w:jc w:val="center"/>
+            </w:pPr>
+            <w:r>
+              <w:t xml:space="preserve">-0.003291</w:t>
+            </w:r>
+          </w:p>
+        </w:tc>
+        <w:tc>
+          <w:p>
+            <w:pPr>
+              <w:pStyle w:val="Compact"/>
+              <w:jc w:val="center"/>
+            </w:pPr>
+            <w:r>
+              <w:t xml:space="preserve">-0.0122</w:t>
+            </w:r>
+          </w:p>
+        </w:tc>
+        <w:tc>
+          <w:p>
+            <w:pPr>
+              <w:pStyle w:val="Compact"/>
+              <w:jc w:val="center"/>
+            </w:pPr>
+            <w:r>
+              <w:t xml:space="preserve">-0.01187</w:t>
+            </w:r>
+          </w:p>
+        </w:tc>
+        <w:tc>
+          <w:p>
+            <w:pPr>
+              <w:pStyle w:val="Compact"/>
+              <w:jc w:val="center"/>
+            </w:pPr>
+            <w:r>
+              <w:t xml:space="preserve">-0.008432</w:t>
+            </w:r>
+          </w:p>
+        </w:tc>
+      </w:tr>
+      <w:tr>
+        <w:tc>
+          <w:p>
+            <w:pPr>
+              <w:pStyle w:val="Compact"/>
+              <w:jc w:val="center"/>
+            </w:pPr>
+            <w:r>
+              <w:rPr>
+                <w:b/>
+              </w:rPr>
+              <w:t xml:space="preserve">heartVolFrac</w:t>
+            </w:r>
+          </w:p>
+        </w:tc>
+        <w:tc>
+          <w:p>
+            <w:pPr>
+              <w:pStyle w:val="Compact"/>
+              <w:jc w:val="center"/>
+            </w:pPr>
+            <w:r>
+              <w:t xml:space="preserve">-7.909</w:t>
+            </w:r>
+          </w:p>
+        </w:tc>
+        <w:tc>
+          <w:p>
+            <w:pPr>
+              <w:pStyle w:val="Compact"/>
+              <w:jc w:val="center"/>
+            </w:pPr>
+            <w:r>
+              <w:t xml:space="preserve">-7.435</w:t>
+            </w:r>
+          </w:p>
+        </w:tc>
+        <w:tc>
+          <w:p>
+            <w:pPr>
+              <w:pStyle w:val="Compact"/>
+              <w:jc w:val="center"/>
+            </w:pPr>
+            <w:r>
+              <w:t xml:space="preserve">-10.93</w:t>
+            </w:r>
+          </w:p>
+        </w:tc>
+        <w:tc>
+          <w:p>
+            <w:pPr>
+              <w:pStyle w:val="Compact"/>
+              <w:jc w:val="center"/>
+            </w:pPr>
+            <w:r>
+              <w:t xml:space="preserve">6.24</w:t>
+            </w:r>
+          </w:p>
+        </w:tc>
+        <w:tc>
+          <w:p>
+            <w:pPr>
+              <w:pStyle w:val="Compact"/>
+              <w:jc w:val="center"/>
+            </w:pPr>
+            <w:r>
+              <w:t xml:space="preserve">3.559</w:t>
+            </w:r>
+          </w:p>
+        </w:tc>
+        <w:tc>
+          <w:p>
+            <w:pPr>
+              <w:pStyle w:val="Compact"/>
+              <w:jc w:val="center"/>
+            </w:pPr>
+            <w:r>
+              <w:t xml:space="preserve">8.084</w:t>
+            </w:r>
+          </w:p>
+        </w:tc>
+      </w:tr>
+      <w:tr>
+        <w:tc>
+          <w:p>
+            <w:pPr>
+              <w:pStyle w:val="Compact"/>
+              <w:jc w:val="center"/>
+            </w:pPr>
+            <w:r>
+              <w:rPr>
+                <w:b/>
+              </w:rPr>
+              <w:t xml:space="preserve">ring10VolFrac</w:t>
+            </w:r>
+          </w:p>
+        </w:tc>
+        <w:tc>
+          <w:p>
+            <w:pPr>
+              <w:pStyle w:val="Compact"/>
+              <w:jc w:val="center"/>
+            </w:pPr>
+            <w:r>
+              <w:t xml:space="preserve">-3.737</w:t>
+            </w:r>
+          </w:p>
+        </w:tc>
+        <w:tc>
+          <w:p>
+            <w:pPr>
+              <w:pStyle w:val="Compact"/>
+              <w:jc w:val="center"/>
+            </w:pPr>
+            <w:r>
+              <w:t xml:space="preserve">-4.708</w:t>
+            </w:r>
+          </w:p>
+        </w:tc>
+        <w:tc>
+          <w:p>
+            <w:pPr>
+              <w:pStyle w:val="Compact"/>
+              <w:jc w:val="center"/>
+            </w:pPr>
+            <w:r>
+              <w:t xml:space="preserve">3.036</w:t>
+            </w:r>
+          </w:p>
+        </w:tc>
+        <w:tc>
+          <w:p>
+            <w:pPr>
+              <w:pStyle w:val="Compact"/>
+              <w:jc w:val="center"/>
+            </w:pPr>
+            <w:r>
+              <w:t xml:space="preserve">-1.137</w:t>
+            </w:r>
+          </w:p>
+        </w:tc>
+        <w:tc>
+          <w:p>
+            <w:pPr>
+              <w:pStyle w:val="Compact"/>
+              <w:jc w:val="center"/>
+            </w:pPr>
+            <w:r>
+              <w:t xml:space="preserve">0.2779</w:t>
+            </w:r>
+          </w:p>
+        </w:tc>
+        <w:tc>
+          <w:p>
+            <w:pPr>
+              <w:pStyle w:val="Compact"/>
+              <w:jc w:val="center"/>
+            </w:pPr>
+            <w:r>
+              <w:t xml:space="preserve">-3.774</w:t>
+            </w:r>
+          </w:p>
+        </w:tc>
+      </w:tr>
+      <w:tr>
+        <w:tc>
+          <w:p>
+            <w:pPr>
+              <w:pStyle w:val="Compact"/>
+              <w:jc w:val="center"/>
+            </w:pPr>
+            <w:r>
+              <w:rPr>
+                <w:b/>
+              </w:rPr>
+              <w:t xml:space="preserve">r.squared</w:t>
+            </w:r>
+          </w:p>
+        </w:tc>
+        <w:tc>
+          <w:p>
+            <w:pPr>
+              <w:pStyle w:val="Compact"/>
+              <w:jc w:val="center"/>
+            </w:pPr>
+            <w:r>
+              <w:t xml:space="preserve">0.8001</w:t>
+            </w:r>
+          </w:p>
+        </w:tc>
+        <w:tc>
+          <w:p>
+            <w:pPr>
+              <w:pStyle w:val="Compact"/>
+              <w:jc w:val="center"/>
+            </w:pPr>
+            <w:r>
+              <w:t xml:space="preserve">0.7429</w:t>
+            </w:r>
+          </w:p>
+        </w:tc>
+        <w:tc>
+          <w:p>
+            <w:pPr>
+              <w:pStyle w:val="Compact"/>
+              <w:jc w:val="center"/>
+            </w:pPr>
+            <w:r>
+              <w:t xml:space="preserve">0.6267</w:t>
+            </w:r>
+          </w:p>
+        </w:tc>
+        <w:tc>
+          <w:p>
+            <w:pPr>
+              <w:pStyle w:val="Compact"/>
+              <w:jc w:val="center"/>
+            </w:pPr>
+            <w:r>
+              <w:t xml:space="preserve">0.3604</w:t>
+            </w:r>
+          </w:p>
+        </w:tc>
+        <w:tc>
+          <w:p>
+            <w:pPr>
+              <w:pStyle w:val="Compact"/>
+              <w:jc w:val="center"/>
+            </w:pPr>
+            <w:r>
+              <w:t xml:space="preserve">0.3004</w:t>
+            </w:r>
+          </w:p>
+        </w:tc>
+        <w:tc>
+          <w:p>
+            <w:pPr>
+              <w:pStyle w:val="Compact"/>
+              <w:jc w:val="center"/>
+            </w:pPr>
+            <w:r>
+              <w:t xml:space="preserve">0.2009</w:t>
+            </w:r>
+          </w:p>
+        </w:tc>
+      </w:tr>
+      <w:tr>
+        <w:tc>
+          <w:p>
+            <w:pPr>
+              <w:pStyle w:val="Compact"/>
+              <w:jc w:val="center"/>
+            </w:pPr>
+            <w:r>
+              <w:rPr>
+                <w:b/>
+              </w:rPr>
+              <w:t xml:space="preserve">RMSE</w:t>
+            </w:r>
+          </w:p>
+        </w:tc>
+        <w:tc>
+          <w:p>
+            <w:pPr>
+              <w:pStyle w:val="Compact"/>
+              <w:jc w:val="center"/>
+            </w:pPr>
+            <w:r>
+              <w:t xml:space="preserve">0.5837</w:t>
+            </w:r>
+          </w:p>
+        </w:tc>
+        <w:tc>
+          <w:p>
+            <w:pPr>
+              <w:pStyle w:val="Compact"/>
+              <w:jc w:val="center"/>
+            </w:pPr>
+            <w:r>
+              <w:t xml:space="preserve">0.6659</w:t>
+            </w:r>
+          </w:p>
+        </w:tc>
+        <w:tc>
+          <w:p>
+            <w:pPr>
+              <w:pStyle w:val="Compact"/>
+              <w:jc w:val="center"/>
+            </w:pPr>
+            <w:r>
+              <w:t xml:space="preserve">1.109</w:t>
+            </w:r>
+          </w:p>
+        </w:tc>
+        <w:tc>
+          <w:p>
+            <w:pPr>
+              <w:pStyle w:val="Compact"/>
+              <w:jc w:val="center"/>
+            </w:pPr>
+            <w:r>
+              <w:t xml:space="preserve">1.287</w:t>
+            </w:r>
+          </w:p>
+        </w:tc>
+        <w:tc>
+          <w:p>
+            <w:pPr>
+              <w:pStyle w:val="Compact"/>
+              <w:jc w:val="center"/>
+            </w:pPr>
+            <w:r>
+              <w:t xml:space="preserve">1.309</w:t>
+            </w:r>
+          </w:p>
+        </w:tc>
+        <w:tc>
+          <w:p>
+            <w:pPr>
+              <w:pStyle w:val="Compact"/>
+              <w:jc w:val="center"/>
+            </w:pPr>
+            <w:r>
+              <w:t xml:space="preserve">2.225</w:t>
+            </w:r>
+          </w:p>
+        </w:tc>
+      </w:tr>
+    </w:tbl>
     <w:p>
       <w:r>
         <w:t xml:space="preserve">Models for the average board stiffness or ABC for all boards, the inner boards only and the outer boards only, while they differ considerably in their coeffcicients, are similar in their predictive abilities (RMSE,</w:t>
@@ -10284,116 +10829,283 @@
         <w:t xml:space="preserve">)</w:t>
       </w:r>
     </w:p>
-    <w:p>
-      <w:pPr>
-        <w:pStyle w:val="SourceCode"/>
-      </w:pPr>
-      <w:r>
-        <w:rPr>
-          <w:rStyle w:val="VerbatimChar"/>
-        </w:rPr>
-        <w:t xml:space="preserve">## </w:t>
-      </w:r>
-      <w:r>
-        <w:br w:type="textWrapping"/>
-      </w:r>
-      <w:r>
-        <w:rPr>
-          <w:rStyle w:val="VerbatimChar"/>
-        </w:rPr>
-        <w:t xml:space="preserve">## ----------------------------------</w:t>
-      </w:r>
-      <w:r>
-        <w:br w:type="textWrapping"/>
-      </w:r>
-      <w:r>
-        <w:rPr>
-          <w:rStyle w:val="VerbatimChar"/>
-        </w:rPr>
-        <w:t xml:space="preserve">##     &amp;nbsp;       crit   TPR   FPR </w:t>
-      </w:r>
-      <w:r>
-        <w:br w:type="textWrapping"/>
-      </w:r>
-      <w:r>
-        <w:rPr>
-          <w:rStyle w:val="VerbatimChar"/>
-        </w:rPr>
-        <w:t xml:space="preserve">## --------------- ------ ----- -----</w:t>
-      </w:r>
-      <w:r>
-        <w:br w:type="textWrapping"/>
-      </w:r>
-      <w:r>
-        <w:rPr>
-          <w:rStyle w:val="VerbatimChar"/>
-        </w:rPr>
-        <w:t xml:space="preserve">##  **moe.best**     11   0.59    0  </w:t>
-      </w:r>
-      <w:r>
-        <w:br w:type="textWrapping"/>
-      </w:r>
-      <w:r>
-        <w:rPr>
-          <w:rStyle w:val="VerbatimChar"/>
-        </w:rPr>
-        <w:t xml:space="preserve">## </w:t>
-      </w:r>
-      <w:r>
-        <w:br w:type="textWrapping"/>
-      </w:r>
-      <w:r>
-        <w:rPr>
-          <w:rStyle w:val="VerbatimChar"/>
-        </w:rPr>
-        <w:t xml:space="preserve">##  **moe.worst**   7.9   0.67  0.044</w:t>
-      </w:r>
-      <w:r>
-        <w:br w:type="textWrapping"/>
-      </w:r>
-      <w:r>
-        <w:rPr>
-          <w:rStyle w:val="VerbatimChar"/>
-        </w:rPr>
-        <w:t xml:space="preserve">## </w:t>
-      </w:r>
-      <w:r>
-        <w:br w:type="textWrapping"/>
-      </w:r>
-      <w:r>
-        <w:rPr>
-          <w:rStyle w:val="VerbatimChar"/>
-        </w:rPr>
-        <w:t xml:space="preserve">##  **abc.best**    3.5   0.32  0.027</w:t>
-      </w:r>
-      <w:r>
-        <w:br w:type="textWrapping"/>
-      </w:r>
-      <w:r>
-        <w:rPr>
-          <w:rStyle w:val="VerbatimChar"/>
-        </w:rPr>
-        <w:t xml:space="preserve">## </w:t>
-      </w:r>
-      <w:r>
-        <w:br w:type="textWrapping"/>
-      </w:r>
-      <w:r>
-        <w:rPr>
-          <w:rStyle w:val="VerbatimChar"/>
-        </w:rPr>
-        <w:t xml:space="preserve">##  **abc.worst**    6    0.95  0.67 </w:t>
-      </w:r>
-      <w:r>
-        <w:br w:type="textWrapping"/>
-      </w:r>
-      <w:r>
-        <w:rPr>
-          <w:rStyle w:val="VerbatimChar"/>
-        </w:rPr>
-        <w:t xml:space="preserve">## ----------------------------------</w:t>
-      </w:r>
-    </w:p>
+    <w:tbl>
+      <w:tblPr>
+        <w:tblStyle w:val="TableNormal"/>
+      </w:tblPr>
+      <w:tblGrid>
+        <w:gridCol w:w="1760"/>
+        <w:gridCol w:w="770"/>
+        <w:gridCol w:w="660"/>
+        <w:gridCol w:w="660"/>
+      </w:tblGrid>
+      <w:tr>
+        <w:tc>
+          <w:tcPr>
+            <w:tcBorders>
+              <w:bottom w:val="single"/>
+            </w:tcBorders>
+            <w:vAlign w:val="bottom"/>
+          </w:tcPr>
+          <w:p>
+            <w:pPr>
+              <w:pStyle w:val="Compact"/>
+              <w:jc w:val="center"/>
+            </w:pPr>
+            <w:r>
+              <w:t xml:space="preserve"> </w:t>
+            </w:r>
+          </w:p>
+        </w:tc>
+        <w:tc>
+          <w:tcPr>
+            <w:tcBorders>
+              <w:bottom w:val="single"/>
+            </w:tcBorders>
+            <w:vAlign w:val="bottom"/>
+          </w:tcPr>
+          <w:p>
+            <w:pPr>
+              <w:pStyle w:val="Compact"/>
+              <w:jc w:val="center"/>
+            </w:pPr>
+            <w:r>
+              <w:t xml:space="preserve">crit</w:t>
+            </w:r>
+          </w:p>
+        </w:tc>
+        <w:tc>
+          <w:tcPr>
+            <w:tcBorders>
+              <w:bottom w:val="single"/>
+            </w:tcBorders>
+            <w:vAlign w:val="bottom"/>
+          </w:tcPr>
+          <w:p>
+            <w:pPr>
+              <w:pStyle w:val="Compact"/>
+              <w:jc w:val="center"/>
+            </w:pPr>
+            <w:r>
+              <w:t xml:space="preserve">TPR</w:t>
+            </w:r>
+          </w:p>
+        </w:tc>
+        <w:tc>
+          <w:tcPr>
+            <w:tcBorders>
+              <w:bottom w:val="single"/>
+            </w:tcBorders>
+            <w:vAlign w:val="bottom"/>
+          </w:tcPr>
+          <w:p>
+            <w:pPr>
+              <w:pStyle w:val="Compact"/>
+              <w:jc w:val="center"/>
+            </w:pPr>
+            <w:r>
+              <w:t xml:space="preserve">FPR</w:t>
+            </w:r>
+          </w:p>
+        </w:tc>
+      </w:tr>
+      <w:tr>
+        <w:tc>
+          <w:p>
+            <w:pPr>
+              <w:pStyle w:val="Compact"/>
+              <w:jc w:val="center"/>
+            </w:pPr>
+            <w:r>
+              <w:rPr>
+                <w:b/>
+              </w:rPr>
+              <w:t xml:space="preserve">moe.best</w:t>
+            </w:r>
+          </w:p>
+        </w:tc>
+        <w:tc>
+          <w:p>
+            <w:pPr>
+              <w:pStyle w:val="Compact"/>
+              <w:jc w:val="center"/>
+            </w:pPr>
+            <w:r>
+              <w:t xml:space="preserve">11</w:t>
+            </w:r>
+          </w:p>
+        </w:tc>
+        <w:tc>
+          <w:p>
+            <w:pPr>
+              <w:pStyle w:val="Compact"/>
+              <w:jc w:val="center"/>
+            </w:pPr>
+            <w:r>
+              <w:t xml:space="preserve">0.59</w:t>
+            </w:r>
+          </w:p>
+        </w:tc>
+        <w:tc>
+          <w:p>
+            <w:pPr>
+              <w:pStyle w:val="Compact"/>
+              <w:jc w:val="center"/>
+            </w:pPr>
+            <w:r>
+              <w:t xml:space="preserve">0</w:t>
+            </w:r>
+          </w:p>
+        </w:tc>
+      </w:tr>
+      <w:tr>
+        <w:tc>
+          <w:p>
+            <w:pPr>
+              <w:pStyle w:val="Compact"/>
+              <w:jc w:val="center"/>
+            </w:pPr>
+            <w:r>
+              <w:rPr>
+                <w:b/>
+              </w:rPr>
+              <w:t xml:space="preserve">moe.worst</w:t>
+            </w:r>
+          </w:p>
+        </w:tc>
+        <w:tc>
+          <w:p>
+            <w:pPr>
+              <w:pStyle w:val="Compact"/>
+              <w:jc w:val="center"/>
+            </w:pPr>
+            <w:r>
+              <w:t xml:space="preserve">7.9</w:t>
+            </w:r>
+          </w:p>
+        </w:tc>
+        <w:tc>
+          <w:p>
+            <w:pPr>
+              <w:pStyle w:val="Compact"/>
+              <w:jc w:val="center"/>
+            </w:pPr>
+            <w:r>
+              <w:t xml:space="preserve">0.67</w:t>
+            </w:r>
+          </w:p>
+        </w:tc>
+        <w:tc>
+          <w:p>
+            <w:pPr>
+              <w:pStyle w:val="Compact"/>
+              <w:jc w:val="center"/>
+            </w:pPr>
+            <w:r>
+              <w:t xml:space="preserve">0.044</w:t>
+            </w:r>
+          </w:p>
+        </w:tc>
+      </w:tr>
+      <w:tr>
+        <w:tc>
+          <w:p>
+            <w:pPr>
+              <w:pStyle w:val="Compact"/>
+              <w:jc w:val="center"/>
+            </w:pPr>
+            <w:r>
+              <w:rPr>
+                <w:b/>
+              </w:rPr>
+              <w:t xml:space="preserve">abc.best</w:t>
+            </w:r>
+          </w:p>
+        </w:tc>
+        <w:tc>
+          <w:p>
+            <w:pPr>
+              <w:pStyle w:val="Compact"/>
+              <w:jc w:val="center"/>
+            </w:pPr>
+            <w:r>
+              <w:t xml:space="preserve">3.5</w:t>
+            </w:r>
+          </w:p>
+        </w:tc>
+        <w:tc>
+          <w:p>
+            <w:pPr>
+              <w:pStyle w:val="Compact"/>
+              <w:jc w:val="center"/>
+            </w:pPr>
+            <w:r>
+              <w:t xml:space="preserve">0.32</w:t>
+            </w:r>
+          </w:p>
+        </w:tc>
+        <w:tc>
+          <w:p>
+            <w:pPr>
+              <w:pStyle w:val="Compact"/>
+              <w:jc w:val="center"/>
+            </w:pPr>
+            <w:r>
+              <w:t xml:space="preserve">0.027</w:t>
+            </w:r>
+          </w:p>
+        </w:tc>
+      </w:tr>
+      <w:tr>
+        <w:tc>
+          <w:p>
+            <w:pPr>
+              <w:pStyle w:val="Compact"/>
+              <w:jc w:val="center"/>
+            </w:pPr>
+            <w:r>
+              <w:rPr>
+                <w:b/>
+              </w:rPr>
+              <w:t xml:space="preserve">abc.worst</w:t>
+            </w:r>
+          </w:p>
+        </w:tc>
+        <w:tc>
+          <w:p>
+            <w:pPr>
+              <w:pStyle w:val="Compact"/>
+              <w:jc w:val="center"/>
+            </w:pPr>
+            <w:r>
+              <w:t xml:space="preserve">6</w:t>
+            </w:r>
+          </w:p>
+        </w:tc>
+        <w:tc>
+          <w:p>
+            <w:pPr>
+              <w:pStyle w:val="Compact"/>
+              <w:jc w:val="center"/>
+            </w:pPr>
+            <w:r>
+              <w:t xml:space="preserve">0.95</w:t>
+            </w:r>
+          </w:p>
+        </w:tc>
+        <w:tc>
+          <w:p>
+            <w:pPr>
+              <w:pStyle w:val="Compact"/>
+              <w:jc w:val="center"/>
+            </w:pPr>
+            <w:r>
+              <w:t xml:space="preserve">0.67</w:t>
+            </w:r>
+          </w:p>
+        </w:tc>
+      </w:tr>
+    </w:tbl>
     <w:p>
       <w:r>
         <w:t xml:space="preserve">TPR: True Positive Rate. Ratio of logs that are predicted to meet the criteria compared to those that actually meet it. FPR: False Positive Rate. Ratio of logs that are predicted to not meet the criteria compared to those that actually do not meet it. Ideally TPR=1 and FPR=0. If FPR=TPR then the classifier is no better than random guessing.</w:t>
@@ -12987,7 +13699,7 @@
 <file path=word/numbering.xml><?xml version="1.0" encoding="utf-8"?>
 <w:numbering xmlns:w="http://schemas.openxmlformats.org/wordprocessingml/2006/main">
   <w:abstractNum w:abstractNumId="0">
-    <w:nsid w:val="49de60bd"/>
+    <w:nsid w:val="aa32fec9"/>
     <w:multiLevelType w:val="multilevel"/>
     <w:lvl w:ilvl="0">
       <w:numFmt w:val="bullet"/>
@@ -13068,7 +13780,7 @@
     </w:lvl>
   </w:abstractNum>
   <w:abstractNum w:abstractNumId="3">
-    <w:nsid w:val="f4c5e19d"/>
+    <w:nsid w:val="b58ecef7"/>
     <w:multiLevelType w:val="multilevel"/>
     <w:lvl w:ilvl="0">
       <w:numFmt w:val="bullet"/>
@@ -13149,7 +13861,7 @@
     </w:lvl>
   </w:abstractNum>
   <w:abstractNum w:abstractNumId="2">
-    <w:nsid w:val="fe3ef0c6"/>
+    <w:nsid w:val="2f75ab6f"/>
     <w:multiLevelType w:val="multilevel"/>
     <w:lvl w:ilvl="0">
       <w:start w:val="1"/>
